--- a/doc/Events CLI (events-cli) TODO.docx
+++ b/doc/Events CLI (events-cli) TODO.docx
@@ -22,10 +22,200 @@
         <w:t xml:space="preserve"> TODO</w:t>
       </w:r>
     </w:p>
-    <w:p/>
     <w:p>
+      <w:pPr>
+        <w:rPr>
+          <w:rFonts w:ascii="Garamond" w:hAnsi="Garamond"/>
+          <w:sz w:val="20"/>
+          <w:szCs w:val="20"/>
+        </w:rPr>
+      </w:pPr>
+    </w:p>
+    <w:p>
+      <w:pPr>
+        <w:pStyle w:val="ListParagraph"/>
+        <w:numPr>
+          <w:ilvl w:val="0"/>
+          <w:numId w:val="3"/>
+        </w:numPr>
+        <w:rPr>
+          <w:rFonts w:ascii="Garamond" w:hAnsi="Garamond"/>
+          <w:sz w:val="20"/>
+          <w:szCs w:val="20"/>
+        </w:rPr>
+      </w:pPr>
+      <w:r>
+        <w:rPr>
+          <w:rFonts w:ascii="Garamond" w:hAnsi="Garamond"/>
+          <w:b/>
+          <w:sz w:val="20"/>
+          <w:szCs w:val="20"/>
+        </w:rPr>
+        <w:t xml:space="preserve">Defect </w:t>
+      </w:r>
       <w:bookmarkStart w:id="0" w:name="_GoBack"/>
       <w:bookmarkEnd w:id="0"/>
+    </w:p>
+    <w:p>
+      <w:pPr>
+        <w:rPr>
+          <w:rFonts w:ascii="Garamond" w:hAnsi="Garamond"/>
+          <w:sz w:val="20"/>
+          <w:szCs w:val="20"/>
+        </w:rPr>
+      </w:pPr>
+      <w:r>
+        <w:rPr>
+          <w:noProof/>
+        </w:rPr>
+        <mc:AlternateContent>
+          <mc:Choice Requires="wps">
+            <w:drawing>
+              <wp:anchor distT="0" distB="0" distL="114300" distR="114300" simplePos="0" relativeHeight="251659264" behindDoc="0" locked="0" layoutInCell="1" allowOverlap="1" wp14:anchorId="0BF68E32" wp14:editId="0CB9D189">
+                <wp:simplePos x="0" y="0"/>
+                <wp:positionH relativeFrom="column">
+                  <wp:posOffset>0</wp:posOffset>
+                </wp:positionH>
+                <wp:positionV relativeFrom="paragraph">
+                  <wp:posOffset>177165</wp:posOffset>
+                </wp:positionV>
+                <wp:extent cx="5943600" cy="228600"/>
+                <wp:effectExtent l="0" t="0" r="25400" b="25400"/>
+                <wp:wrapSquare wrapText="bothSides"/>
+                <wp:docPr id="1" name="Text Box 1"/>
+                <wp:cNvGraphicFramePr/>
+                <a:graphic xmlns:a="http://schemas.openxmlformats.org/drawingml/2006/main">
+                  <a:graphicData uri="http://schemas.microsoft.com/office/word/2010/wordprocessingShape">
+                    <wps:wsp>
+                      <wps:cNvSpPr txBox="1"/>
+                      <wps:spPr>
+                        <a:xfrm>
+                          <a:off x="0" y="0"/>
+                          <a:ext cx="5943600" cy="228600"/>
+                        </a:xfrm>
+                        <a:prstGeom prst="rect">
+                          <a:avLst/>
+                        </a:prstGeom>
+                        <a:solidFill>
+                          <a:schemeClr val="bg1">
+                            <a:lumMod val="95000"/>
+                          </a:schemeClr>
+                        </a:solidFill>
+                        <a:ln>
+                          <a:solidFill>
+                            <a:schemeClr val="bg1">
+                              <a:lumMod val="75000"/>
+                            </a:schemeClr>
+                          </a:solidFill>
+                        </a:ln>
+                        <a:effectLst/>
+                      </wps:spPr>
+                      <wps:style>
+                        <a:lnRef idx="0">
+                          <a:schemeClr val="accent1"/>
+                        </a:lnRef>
+                        <a:fillRef idx="0">
+                          <a:schemeClr val="accent1"/>
+                        </a:fillRef>
+                        <a:effectRef idx="0">
+                          <a:schemeClr val="accent1"/>
+                        </a:effectRef>
+                        <a:fontRef idx="minor">
+                          <a:schemeClr val="dk1"/>
+                        </a:fontRef>
+                      </wps:style>
+                      <wps:txbx>
+                        <w:txbxContent>
+                          <w:p>
+                            <w:pPr>
+                              <w:rPr>
+                                <w:rFonts w:ascii="Courier New" w:hAnsi="Courier New" w:cs="Courier New"/>
+                                <w:sz w:val="21"/>
+                              </w:rPr>
+                            </w:pPr>
+                            <w:r>
+                              <w:rPr>
+                                <w:rFonts w:ascii="Courier New" w:hAnsi="Courier New" w:cs="Courier New"/>
+                                <w:sz w:val="21"/>
+                              </w:rPr>
+                              <w:t>cat server.log | lg</w:t>
+                            </w:r>
+                          </w:p>
+                        </w:txbxContent>
+                      </wps:txbx>
+                      <wps:bodyPr rot="0" spcFirstLastPara="0" vertOverflow="overflow" horzOverflow="overflow" vert="horz" wrap="square" lIns="91440" tIns="45720" rIns="91440" bIns="45720" numCol="1" spcCol="0" rtlCol="0" fromWordArt="0" anchor="t" anchorCtr="0" forceAA="0" compatLnSpc="1">
+                        <a:prstTxWarp prst="textNoShape">
+                          <a:avLst/>
+                        </a:prstTxWarp>
+                        <a:noAutofit/>
+                      </wps:bodyPr>
+                    </wps:wsp>
+                  </a:graphicData>
+                </a:graphic>
+                <wp14:sizeRelV relativeFrom="margin">
+                  <wp14:pctHeight>0</wp14:pctHeight>
+                </wp14:sizeRelV>
+              </wp:anchor>
+            </w:drawing>
+          </mc:Choice>
+          <mc:Fallback>
+            <w:pict>
+              <v:shapetype w14:anchorId="0BF68E32" id="_x0000_t202" coordsize="21600,21600" o:spt="202" path="m0,0l0,21600,21600,21600,21600,0xe">
+                <v:stroke joinstyle="miter"/>
+                <v:path gradientshapeok="t" o:connecttype="rect"/>
+              </v:shapetype>
+              <v:shape id="Text Box 1" o:spid="_x0000_s1026" type="#_x0000_t202" style="position:absolute;margin-left:0;margin-top:13.95pt;width:468pt;height:18pt;z-index:251659264;visibility:visible;mso-wrap-style:square;mso-height-percent:0;mso-wrap-distance-left:9pt;mso-wrap-distance-top:0;mso-wrap-distance-right:9pt;mso-wrap-distance-bottom:0;mso-position-horizontal:absolute;mso-position-horizontal-relative:text;mso-position-vertical:absolute;mso-position-vertical-relative:text;mso-height-percent:0;mso-height-relative:margin;v-text-anchor:top" o:gfxdata="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" fillcolor="#f2f2f2 [3052]" strokecolor="#bfbfbf [2412]">
+                <v:textbox>
+                  <w:txbxContent>
+                    <w:p>
+                      <w:pPr>
+                        <w:rPr>
+                          <w:rFonts w:ascii="Courier New" w:hAnsi="Courier New" w:cs="Courier New"/>
+                          <w:sz w:val="21"/>
+                        </w:rPr>
+                      </w:pPr>
+                      <w:r>
+                        <w:rPr>
+                          <w:rFonts w:ascii="Courier New" w:hAnsi="Courier New" w:cs="Courier New"/>
+                          <w:sz w:val="21"/>
+                        </w:rPr>
+                        <w:t>cat server.log | lg</w:t>
+                      </w:r>
+                    </w:p>
+                  </w:txbxContent>
+                </v:textbox>
+                <w10:wrap type="square"/>
+              </v:shape>
+            </w:pict>
+          </mc:Fallback>
+        </mc:AlternateContent>
+      </w:r>
+    </w:p>
+    <w:p>
+      <w:pPr>
+        <w:rPr>
+          <w:rFonts w:ascii="Garamond" w:hAnsi="Garamond"/>
+          <w:sz w:val="20"/>
+          <w:szCs w:val="20"/>
+        </w:rPr>
+      </w:pPr>
+    </w:p>
+    <w:p>
+      <w:pPr>
+        <w:rPr>
+          <w:rFonts w:ascii="Garamond" w:hAnsi="Garamond"/>
+          <w:sz w:val="20"/>
+          <w:szCs w:val="20"/>
+        </w:rPr>
+      </w:pPr>
+      <w:r>
+        <w:rPr>
+          <w:rFonts w:ascii="Garamond" w:hAnsi="Garamond"/>
+          <w:sz w:val="20"/>
+          <w:szCs w:val="20"/>
+        </w:rPr>
+        <w:t>triggers help, and it should allow events to flow.</w:t>
+      </w:r>
     </w:p>
     <w:sectPr>
       <w:pgSz w:w="12240" w:h="15840"/>
@@ -35,6 +225,359 @@
     </w:sectPr>
   </w:body>
 </w:document>
+</file>
+
+<file path=word/numbering.xml><?xml version="1.0" encoding="utf-8"?>
+<w:numbering xmlns:wpc="http://schemas.microsoft.com/office/word/2010/wordprocessingCanvas" xmlns:mo="http://schemas.microsoft.com/office/mac/office/2008/main" xmlns:mc="http://schemas.openxmlformats.org/markup-compatibility/2006" xmlns:mv="urn:schemas-microsoft-com:mac:vml" xmlns:o="urn:schemas-microsoft-com:office:office" xmlns:r="http://schemas.openxmlformats.org/officeDocument/2006/relationships" xmlns:m="http://schemas.openxmlformats.org/officeDocument/2006/math" xmlns:v="urn:schemas-microsoft-com:vml" xmlns:wp14="http://schemas.microsoft.com/office/word/2010/wordprocessingDrawing" xmlns:wp="http://schemas.openxmlformats.org/drawingml/2006/wordprocessingDrawing" xmlns:w10="urn:schemas-microsoft-com:office:word" xmlns:w="http://schemas.openxmlformats.org/wordprocessingml/2006/main" xmlns:w14="http://schemas.microsoft.com/office/word/2010/wordml" xmlns:w15="http://schemas.microsoft.com/office/word/2012/wordml" xmlns:wpg="http://schemas.microsoft.com/office/word/2010/wordprocessingGroup" xmlns:wpi="http://schemas.microsoft.com/office/word/2010/wordprocessingInk" xmlns:wne="http://schemas.microsoft.com/office/word/2006/wordml" xmlns:wps="http://schemas.microsoft.com/office/word/2010/wordprocessingShape" mc:Ignorable="w14 w15 wp14">
+  <w:abstractNum w:abstractNumId="0">
+    <w:nsid w:val="0D8017BA"/>
+    <w:multiLevelType w:val="hybridMultilevel"/>
+    <w:tmpl w:val="58CAA3FA"/>
+    <w:lvl w:ilvl="0" w:tplc="84BCB2A8">
+      <w:numFmt w:val="bullet"/>
+      <w:lvlText w:val=""/>
+      <w:lvlJc w:val="left"/>
+      <w:pPr>
+        <w:ind w:left="1080" w:hanging="720"/>
+      </w:pPr>
+      <w:rPr>
+        <w:rFonts w:ascii="Symbol" w:eastAsiaTheme="minorHAnsi" w:hAnsi="Symbol" w:cstheme="minorBidi" w:hint="default"/>
+        <w:b/>
+      </w:rPr>
+    </w:lvl>
+    <w:lvl w:ilvl="1" w:tplc="04090003" w:tentative="1">
+      <w:start w:val="1"/>
+      <w:numFmt w:val="bullet"/>
+      <w:lvlText w:val="o"/>
+      <w:lvlJc w:val="left"/>
+      <w:pPr>
+        <w:ind w:left="1440" w:hanging="360"/>
+      </w:pPr>
+      <w:rPr>
+        <w:rFonts w:ascii="Courier New" w:hAnsi="Courier New" w:cs="Courier New" w:hint="default"/>
+      </w:rPr>
+    </w:lvl>
+    <w:lvl w:ilvl="2" w:tplc="04090005" w:tentative="1">
+      <w:start w:val="1"/>
+      <w:numFmt w:val="bullet"/>
+      <w:lvlText w:val=""/>
+      <w:lvlJc w:val="left"/>
+      <w:pPr>
+        <w:ind w:left="2160" w:hanging="360"/>
+      </w:pPr>
+      <w:rPr>
+        <w:rFonts w:ascii="Wingdings" w:hAnsi="Wingdings" w:hint="default"/>
+      </w:rPr>
+    </w:lvl>
+    <w:lvl w:ilvl="3" w:tplc="04090001" w:tentative="1">
+      <w:start w:val="1"/>
+      <w:numFmt w:val="bullet"/>
+      <w:lvlText w:val=""/>
+      <w:lvlJc w:val="left"/>
+      <w:pPr>
+        <w:ind w:left="2880" w:hanging="360"/>
+      </w:pPr>
+      <w:rPr>
+        <w:rFonts w:ascii="Symbol" w:hAnsi="Symbol" w:hint="default"/>
+      </w:rPr>
+    </w:lvl>
+    <w:lvl w:ilvl="4" w:tplc="04090003" w:tentative="1">
+      <w:start w:val="1"/>
+      <w:numFmt w:val="bullet"/>
+      <w:lvlText w:val="o"/>
+      <w:lvlJc w:val="left"/>
+      <w:pPr>
+        <w:ind w:left="3600" w:hanging="360"/>
+      </w:pPr>
+      <w:rPr>
+        <w:rFonts w:ascii="Courier New" w:hAnsi="Courier New" w:cs="Courier New" w:hint="default"/>
+      </w:rPr>
+    </w:lvl>
+    <w:lvl w:ilvl="5" w:tplc="04090005" w:tentative="1">
+      <w:start w:val="1"/>
+      <w:numFmt w:val="bullet"/>
+      <w:lvlText w:val=""/>
+      <w:lvlJc w:val="left"/>
+      <w:pPr>
+        <w:ind w:left="4320" w:hanging="360"/>
+      </w:pPr>
+      <w:rPr>
+        <w:rFonts w:ascii="Wingdings" w:hAnsi="Wingdings" w:hint="default"/>
+      </w:rPr>
+    </w:lvl>
+    <w:lvl w:ilvl="6" w:tplc="04090001" w:tentative="1">
+      <w:start w:val="1"/>
+      <w:numFmt w:val="bullet"/>
+      <w:lvlText w:val=""/>
+      <w:lvlJc w:val="left"/>
+      <w:pPr>
+        <w:ind w:left="5040" w:hanging="360"/>
+      </w:pPr>
+      <w:rPr>
+        <w:rFonts w:ascii="Symbol" w:hAnsi="Symbol" w:hint="default"/>
+      </w:rPr>
+    </w:lvl>
+    <w:lvl w:ilvl="7" w:tplc="04090003" w:tentative="1">
+      <w:start w:val="1"/>
+      <w:numFmt w:val="bullet"/>
+      <w:lvlText w:val="o"/>
+      <w:lvlJc w:val="left"/>
+      <w:pPr>
+        <w:ind w:left="5760" w:hanging="360"/>
+      </w:pPr>
+      <w:rPr>
+        <w:rFonts w:ascii="Courier New" w:hAnsi="Courier New" w:cs="Courier New" w:hint="default"/>
+      </w:rPr>
+    </w:lvl>
+    <w:lvl w:ilvl="8" w:tplc="04090005" w:tentative="1">
+      <w:start w:val="1"/>
+      <w:numFmt w:val="bullet"/>
+      <w:lvlText w:val=""/>
+      <w:lvlJc w:val="left"/>
+      <w:pPr>
+        <w:ind w:left="6480" w:hanging="360"/>
+      </w:pPr>
+      <w:rPr>
+        <w:rFonts w:ascii="Wingdings" w:hAnsi="Wingdings" w:hint="default"/>
+      </w:rPr>
+    </w:lvl>
+  </w:abstractNum>
+  <w:abstractNum w:abstractNumId="1">
+    <w:nsid w:val="50587A86"/>
+    <w:multiLevelType w:val="hybridMultilevel"/>
+    <w:tmpl w:val="61649D46"/>
+    <w:lvl w:ilvl="0" w:tplc="84BCB2A8">
+      <w:numFmt w:val="bullet"/>
+      <w:lvlText w:val=""/>
+      <w:lvlJc w:val="left"/>
+      <w:pPr>
+        <w:ind w:left="1080" w:hanging="720"/>
+      </w:pPr>
+      <w:rPr>
+        <w:rFonts w:ascii="Symbol" w:eastAsiaTheme="minorHAnsi" w:hAnsi="Symbol" w:cstheme="minorBidi" w:hint="default"/>
+        <w:b/>
+      </w:rPr>
+    </w:lvl>
+    <w:lvl w:ilvl="1" w:tplc="04090003" w:tentative="1">
+      <w:start w:val="1"/>
+      <w:numFmt w:val="bullet"/>
+      <w:lvlText w:val="o"/>
+      <w:lvlJc w:val="left"/>
+      <w:pPr>
+        <w:ind w:left="1440" w:hanging="360"/>
+      </w:pPr>
+      <w:rPr>
+        <w:rFonts w:ascii="Courier New" w:hAnsi="Courier New" w:cs="Courier New" w:hint="default"/>
+      </w:rPr>
+    </w:lvl>
+    <w:lvl w:ilvl="2" w:tplc="04090005" w:tentative="1">
+      <w:start w:val="1"/>
+      <w:numFmt w:val="bullet"/>
+      <w:lvlText w:val=""/>
+      <w:lvlJc w:val="left"/>
+      <w:pPr>
+        <w:ind w:left="2160" w:hanging="360"/>
+      </w:pPr>
+      <w:rPr>
+        <w:rFonts w:ascii="Wingdings" w:hAnsi="Wingdings" w:hint="default"/>
+      </w:rPr>
+    </w:lvl>
+    <w:lvl w:ilvl="3" w:tplc="04090001" w:tentative="1">
+      <w:start w:val="1"/>
+      <w:numFmt w:val="bullet"/>
+      <w:lvlText w:val=""/>
+      <w:lvlJc w:val="left"/>
+      <w:pPr>
+        <w:ind w:left="2880" w:hanging="360"/>
+      </w:pPr>
+      <w:rPr>
+        <w:rFonts w:ascii="Symbol" w:hAnsi="Symbol" w:hint="default"/>
+      </w:rPr>
+    </w:lvl>
+    <w:lvl w:ilvl="4" w:tplc="04090003" w:tentative="1">
+      <w:start w:val="1"/>
+      <w:numFmt w:val="bullet"/>
+      <w:lvlText w:val="o"/>
+      <w:lvlJc w:val="left"/>
+      <w:pPr>
+        <w:ind w:left="3600" w:hanging="360"/>
+      </w:pPr>
+      <w:rPr>
+        <w:rFonts w:ascii="Courier New" w:hAnsi="Courier New" w:cs="Courier New" w:hint="default"/>
+      </w:rPr>
+    </w:lvl>
+    <w:lvl w:ilvl="5" w:tplc="04090005" w:tentative="1">
+      <w:start w:val="1"/>
+      <w:numFmt w:val="bullet"/>
+      <w:lvlText w:val=""/>
+      <w:lvlJc w:val="left"/>
+      <w:pPr>
+        <w:ind w:left="4320" w:hanging="360"/>
+      </w:pPr>
+      <w:rPr>
+        <w:rFonts w:ascii="Wingdings" w:hAnsi="Wingdings" w:hint="default"/>
+      </w:rPr>
+    </w:lvl>
+    <w:lvl w:ilvl="6" w:tplc="04090001" w:tentative="1">
+      <w:start w:val="1"/>
+      <w:numFmt w:val="bullet"/>
+      <w:lvlText w:val=""/>
+      <w:lvlJc w:val="left"/>
+      <w:pPr>
+        <w:ind w:left="5040" w:hanging="360"/>
+      </w:pPr>
+      <w:rPr>
+        <w:rFonts w:ascii="Symbol" w:hAnsi="Symbol" w:hint="default"/>
+      </w:rPr>
+    </w:lvl>
+    <w:lvl w:ilvl="7" w:tplc="04090003" w:tentative="1">
+      <w:start w:val="1"/>
+      <w:numFmt w:val="bullet"/>
+      <w:lvlText w:val="o"/>
+      <w:lvlJc w:val="left"/>
+      <w:pPr>
+        <w:ind w:left="5760" w:hanging="360"/>
+      </w:pPr>
+      <w:rPr>
+        <w:rFonts w:ascii="Courier New" w:hAnsi="Courier New" w:cs="Courier New" w:hint="default"/>
+      </w:rPr>
+    </w:lvl>
+    <w:lvl w:ilvl="8" w:tplc="04090005" w:tentative="1">
+      <w:start w:val="1"/>
+      <w:numFmt w:val="bullet"/>
+      <w:lvlText w:val=""/>
+      <w:lvlJc w:val="left"/>
+      <w:pPr>
+        <w:ind w:left="6480" w:hanging="360"/>
+      </w:pPr>
+      <w:rPr>
+        <w:rFonts w:ascii="Wingdings" w:hAnsi="Wingdings" w:hint="default"/>
+      </w:rPr>
+    </w:lvl>
+  </w:abstractNum>
+  <w:abstractNum w:abstractNumId="2">
+    <w:nsid w:val="6D034E15"/>
+    <w:multiLevelType w:val="hybridMultilevel"/>
+    <w:tmpl w:val="77187120"/>
+    <w:lvl w:ilvl="0" w:tplc="04090001">
+      <w:start w:val="1"/>
+      <w:numFmt w:val="bullet"/>
+      <w:lvlText w:val=""/>
+      <w:lvlJc w:val="left"/>
+      <w:pPr>
+        <w:ind w:left="720" w:hanging="360"/>
+      </w:pPr>
+      <w:rPr>
+        <w:rFonts w:ascii="Symbol" w:hAnsi="Symbol" w:hint="default"/>
+      </w:rPr>
+    </w:lvl>
+    <w:lvl w:ilvl="1" w:tplc="04090003" w:tentative="1">
+      <w:start w:val="1"/>
+      <w:numFmt w:val="bullet"/>
+      <w:lvlText w:val="o"/>
+      <w:lvlJc w:val="left"/>
+      <w:pPr>
+        <w:ind w:left="1440" w:hanging="360"/>
+      </w:pPr>
+      <w:rPr>
+        <w:rFonts w:ascii="Courier New" w:hAnsi="Courier New" w:cs="Courier New" w:hint="default"/>
+      </w:rPr>
+    </w:lvl>
+    <w:lvl w:ilvl="2" w:tplc="04090005" w:tentative="1">
+      <w:start w:val="1"/>
+      <w:numFmt w:val="bullet"/>
+      <w:lvlText w:val=""/>
+      <w:lvlJc w:val="left"/>
+      <w:pPr>
+        <w:ind w:left="2160" w:hanging="360"/>
+      </w:pPr>
+      <w:rPr>
+        <w:rFonts w:ascii="Wingdings" w:hAnsi="Wingdings" w:hint="default"/>
+      </w:rPr>
+    </w:lvl>
+    <w:lvl w:ilvl="3" w:tplc="04090001" w:tentative="1">
+      <w:start w:val="1"/>
+      <w:numFmt w:val="bullet"/>
+      <w:lvlText w:val=""/>
+      <w:lvlJc w:val="left"/>
+      <w:pPr>
+        <w:ind w:left="2880" w:hanging="360"/>
+      </w:pPr>
+      <w:rPr>
+        <w:rFonts w:ascii="Symbol" w:hAnsi="Symbol" w:hint="default"/>
+      </w:rPr>
+    </w:lvl>
+    <w:lvl w:ilvl="4" w:tplc="04090003" w:tentative="1">
+      <w:start w:val="1"/>
+      <w:numFmt w:val="bullet"/>
+      <w:lvlText w:val="o"/>
+      <w:lvlJc w:val="left"/>
+      <w:pPr>
+        <w:ind w:left="3600" w:hanging="360"/>
+      </w:pPr>
+      <w:rPr>
+        <w:rFonts w:ascii="Courier New" w:hAnsi="Courier New" w:cs="Courier New" w:hint="default"/>
+      </w:rPr>
+    </w:lvl>
+    <w:lvl w:ilvl="5" w:tplc="04090005" w:tentative="1">
+      <w:start w:val="1"/>
+      <w:numFmt w:val="bullet"/>
+      <w:lvlText w:val=""/>
+      <w:lvlJc w:val="left"/>
+      <w:pPr>
+        <w:ind w:left="4320" w:hanging="360"/>
+      </w:pPr>
+      <w:rPr>
+        <w:rFonts w:ascii="Wingdings" w:hAnsi="Wingdings" w:hint="default"/>
+      </w:rPr>
+    </w:lvl>
+    <w:lvl w:ilvl="6" w:tplc="04090001" w:tentative="1">
+      <w:start w:val="1"/>
+      <w:numFmt w:val="bullet"/>
+      <w:lvlText w:val=""/>
+      <w:lvlJc w:val="left"/>
+      <w:pPr>
+        <w:ind w:left="5040" w:hanging="360"/>
+      </w:pPr>
+      <w:rPr>
+        <w:rFonts w:ascii="Symbol" w:hAnsi="Symbol" w:hint="default"/>
+      </w:rPr>
+    </w:lvl>
+    <w:lvl w:ilvl="7" w:tplc="04090003" w:tentative="1">
+      <w:start w:val="1"/>
+      <w:numFmt w:val="bullet"/>
+      <w:lvlText w:val="o"/>
+      <w:lvlJc w:val="left"/>
+      <w:pPr>
+        <w:ind w:left="5760" w:hanging="360"/>
+      </w:pPr>
+      <w:rPr>
+        <w:rFonts w:ascii="Courier New" w:hAnsi="Courier New" w:cs="Courier New" w:hint="default"/>
+      </w:rPr>
+    </w:lvl>
+    <w:lvl w:ilvl="8" w:tplc="04090005" w:tentative="1">
+      <w:start w:val="1"/>
+      <w:numFmt w:val="bullet"/>
+      <w:lvlText w:val=""/>
+      <w:lvlJc w:val="left"/>
+      <w:pPr>
+        <w:ind w:left="6480" w:hanging="360"/>
+      </w:pPr>
+      <w:rPr>
+        <w:rFonts w:ascii="Wingdings" w:hAnsi="Wingdings" w:hint="default"/>
+      </w:rPr>
+    </w:lvl>
+  </w:abstractNum>
+  <w:num w:numId="1">
+    <w:abstractNumId w:val="2"/>
+  </w:num>
+  <w:num w:numId="2">
+    <w:abstractNumId w:val="0"/>
+  </w:num>
+  <w:num w:numId="3">
+    <w:abstractNumId w:val="1"/>
+  </w:num>
+</w:numbering>
 </file>
 
 <file path=word/styles.xml><?xml version="1.0" encoding="utf-8"?>
@@ -498,6 +1041,17 @@
       <w:szCs w:val="56"/>
     </w:rPr>
   </w:style>
+  <w:style w:type="paragraph" w:styleId="ListParagraph">
+    <w:name w:val="List Paragraph"/>
+    <w:basedOn w:val="Normal"/>
+    <w:uiPriority w:val="34"/>
+    <w:qFormat/>
+    <w:rsid w:val="004E13C1"/>
+    <w:pPr>
+      <w:ind w:left="720"/>
+      <w:contextualSpacing/>
+    </w:pPr>
+  </w:style>
 </w:styles>
 </file>
 

--- a/doc/Events CLI (events-cli) TODO.docx
+++ b/doc/Events CLI (events-cli) TODO.docx
@@ -33,6 +33,148 @@
     </w:p>
     <w:p>
       <w:pPr>
+        <w:rPr>
+          <w:rFonts w:ascii="Garamond" w:hAnsi="Garamond"/>
+          <w:sz w:val="20"/>
+          <w:szCs w:val="20"/>
+        </w:rPr>
+      </w:pPr>
+    </w:p>
+    <w:p>
+      <w:pPr>
+        <w:rPr>
+          <w:rFonts w:ascii="Garamond" w:hAnsi="Garamond"/>
+          <w:sz w:val="20"/>
+          <w:szCs w:val="20"/>
+        </w:rPr>
+      </w:pPr>
+    </w:p>
+    <w:p>
+      <w:pPr>
+        <w:rPr>
+          <w:rFonts w:ascii="Garamond" w:hAnsi="Garamond"/>
+          <w:sz w:val="20"/>
+          <w:szCs w:val="20"/>
+        </w:rPr>
+      </w:pPr>
+    </w:p>
+    <w:p>
+      <w:pPr>
+        <w:pStyle w:val="ListParagraph"/>
+        <w:numPr>
+          <w:ilvl w:val="0"/>
+          <w:numId w:val="4"/>
+        </w:numPr>
+        <w:rPr>
+          <w:rFonts w:ascii="Garamond" w:hAnsi="Garamond"/>
+          <w:sz w:val="20"/>
+          <w:szCs w:val="20"/>
+        </w:rPr>
+      </w:pPr>
+      <w:bookmarkStart w:id="0" w:name="_GoBack"/>
+      <w:r>
+        <w:rPr>
+          <w:rFonts w:ascii="Garamond" w:hAnsi="Garamond"/>
+          <w:b/>
+          <w:sz w:val="20"/>
+          <w:szCs w:val="20"/>
+        </w:rPr>
+        <w:t>Format instances thread safety</w:t>
+      </w:r>
+      <w:r>
+        <w:rPr>
+          <w:rFonts w:ascii="Garamond" w:hAnsi="Garamond"/>
+          <w:sz w:val="20"/>
+          <w:szCs w:val="20"/>
+        </w:rPr>
+        <w:t xml:space="preserve">. Remove public static final </w:t>
+      </w:r>
+      <w:proofErr w:type="spellStart"/>
+      <w:r>
+        <w:rPr>
+          <w:rFonts w:ascii="Garamond" w:hAnsi="Garamond"/>
+          <w:sz w:val="20"/>
+          <w:szCs w:val="20"/>
+        </w:rPr>
+        <w:t>SimpleDateFormat</w:t>
+      </w:r>
+      <w:proofErr w:type="spellEnd"/>
+      <w:r>
+        <w:rPr>
+          <w:rFonts w:ascii="Garamond" w:hAnsi="Garamond"/>
+          <w:sz w:val="20"/>
+          <w:szCs w:val="20"/>
+        </w:rPr>
+        <w:t xml:space="preserve"> and other Formats everywhere, and replace them with static method that create the instances on demand. We need to do this because Format instances are not thread safe. See </w:t>
+      </w:r>
+      <w:proofErr w:type="spellStart"/>
+      <w:proofErr w:type="gramStart"/>
+      <w:r>
+        <w:rPr>
+          <w:rFonts w:ascii="Garamond" w:hAnsi="Garamond"/>
+          <w:sz w:val="20"/>
+          <w:szCs w:val="20"/>
+        </w:rPr>
+        <w:t>io.novaordis.events.api.event</w:t>
+      </w:r>
+      <w:proofErr w:type="gramEnd"/>
+      <w:r>
+        <w:rPr>
+          <w:rFonts w:ascii="Garamond" w:hAnsi="Garamond"/>
+          <w:sz w:val="20"/>
+          <w:szCs w:val="20"/>
+        </w:rPr>
+        <w:t>.DateProperty</w:t>
+      </w:r>
+      <w:proofErr w:type="spellEnd"/>
+      <w:r>
+        <w:rPr>
+          <w:rFonts w:ascii="Garamond" w:hAnsi="Garamond"/>
+          <w:sz w:val="20"/>
+          <w:szCs w:val="20"/>
+        </w:rPr>
+        <w:t xml:space="preserve">. </w:t>
+      </w:r>
+      <w:proofErr w:type="spellStart"/>
+      <w:proofErr w:type="gramStart"/>
+      <w:r>
+        <w:rPr>
+          <w:rFonts w:ascii="Garamond" w:hAnsi="Garamond"/>
+          <w:sz w:val="20"/>
+          <w:szCs w:val="20"/>
+        </w:rPr>
+        <w:t>getDefaultDateFormat</w:t>
+      </w:r>
+      <w:proofErr w:type="spellEnd"/>
+      <w:r>
+        <w:rPr>
+          <w:rFonts w:ascii="Garamond" w:hAnsi="Garamond"/>
+          <w:sz w:val="20"/>
+          <w:szCs w:val="20"/>
+        </w:rPr>
+        <w:t>(</w:t>
+      </w:r>
+      <w:proofErr w:type="gramEnd"/>
+      <w:r>
+        <w:rPr>
+          <w:rFonts w:ascii="Garamond" w:hAnsi="Garamond"/>
+          <w:sz w:val="20"/>
+          <w:szCs w:val="20"/>
+        </w:rPr>
+        <w:t>) as example.</w:t>
+      </w:r>
+      <w:bookmarkEnd w:id="0"/>
+      <w:r>
+        <w:rPr>
+          <w:rFonts w:ascii="Garamond" w:hAnsi="Garamond"/>
+          <w:sz w:val="20"/>
+          <w:szCs w:val="20"/>
+        </w:rPr>
+        <w:br/>
+      </w:r>
+    </w:p>
+    <w:p>
+      <w:pPr>
         <w:pStyle w:val="ListParagraph"/>
         <w:numPr>
           <w:ilvl w:val="0"/>
@@ -53,8 +195,6 @@
         </w:rPr>
         <w:t xml:space="preserve">Defect </w:t>
       </w:r>
-      <w:bookmarkStart w:id="0" w:name="_GoBack"/>
-      <w:bookmarkEnd w:id="0"/>
     </w:p>
     <w:p>
       <w:pPr>
@@ -138,8 +278,17 @@
                                 <w:rFonts w:ascii="Courier New" w:hAnsi="Courier New" w:cs="Courier New"/>
                                 <w:sz w:val="21"/>
                               </w:rPr>
-                              <w:t>cat server.log | lg</w:t>
+                              <w:t xml:space="preserve">cat server.log | </w:t>
                             </w:r>
+                            <w:proofErr w:type="spellStart"/>
+                            <w:r>
+                              <w:rPr>
+                                <w:rFonts w:ascii="Courier New" w:hAnsi="Courier New" w:cs="Courier New"/>
+                                <w:sz w:val="21"/>
+                              </w:rPr>
+                              <w:t>lg</w:t>
+                            </w:r>
+                            <w:proofErr w:type="spellEnd"/>
                           </w:p>
                         </w:txbxContent>
                       </wps:txbx>
@@ -179,8 +328,17 @@
                           <w:rFonts w:ascii="Courier New" w:hAnsi="Courier New" w:cs="Courier New"/>
                           <w:sz w:val="21"/>
                         </w:rPr>
-                        <w:t>cat server.log | lg</w:t>
+                        <w:t xml:space="preserve">cat server.log | </w:t>
                       </w:r>
+                      <w:proofErr w:type="spellStart"/>
+                      <w:r>
+                        <w:rPr>
+                          <w:rFonts w:ascii="Courier New" w:hAnsi="Courier New" w:cs="Courier New"/>
+                          <w:sz w:val="21"/>
+                        </w:rPr>
+                        <w:t>lg</w:t>
+                      </w:r>
+                      <w:proofErr w:type="spellEnd"/>
                     </w:p>
                   </w:txbxContent>
                 </v:textbox>
@@ -568,6 +726,119 @@
       </w:rPr>
     </w:lvl>
   </w:abstractNum>
+  <w:abstractNum w:abstractNumId="3">
+    <w:nsid w:val="7F5F3362"/>
+    <w:multiLevelType w:val="hybridMultilevel"/>
+    <w:tmpl w:val="F04C4A7A"/>
+    <w:lvl w:ilvl="0" w:tplc="04090001">
+      <w:start w:val="1"/>
+      <w:numFmt w:val="bullet"/>
+      <w:lvlText w:val=""/>
+      <w:lvlJc w:val="left"/>
+      <w:pPr>
+        <w:ind w:left="720" w:hanging="360"/>
+      </w:pPr>
+      <w:rPr>
+        <w:rFonts w:ascii="Symbol" w:hAnsi="Symbol" w:hint="default"/>
+      </w:rPr>
+    </w:lvl>
+    <w:lvl w:ilvl="1" w:tplc="04090003" w:tentative="1">
+      <w:start w:val="1"/>
+      <w:numFmt w:val="bullet"/>
+      <w:lvlText w:val="o"/>
+      <w:lvlJc w:val="left"/>
+      <w:pPr>
+        <w:ind w:left="1440" w:hanging="360"/>
+      </w:pPr>
+      <w:rPr>
+        <w:rFonts w:ascii="Courier New" w:hAnsi="Courier New" w:cs="Courier New" w:hint="default"/>
+      </w:rPr>
+    </w:lvl>
+    <w:lvl w:ilvl="2" w:tplc="04090005" w:tentative="1">
+      <w:start w:val="1"/>
+      <w:numFmt w:val="bullet"/>
+      <w:lvlText w:val=""/>
+      <w:lvlJc w:val="left"/>
+      <w:pPr>
+        <w:ind w:left="2160" w:hanging="360"/>
+      </w:pPr>
+      <w:rPr>
+        <w:rFonts w:ascii="Wingdings" w:hAnsi="Wingdings" w:hint="default"/>
+      </w:rPr>
+    </w:lvl>
+    <w:lvl w:ilvl="3" w:tplc="04090001" w:tentative="1">
+      <w:start w:val="1"/>
+      <w:numFmt w:val="bullet"/>
+      <w:lvlText w:val=""/>
+      <w:lvlJc w:val="left"/>
+      <w:pPr>
+        <w:ind w:left="2880" w:hanging="360"/>
+      </w:pPr>
+      <w:rPr>
+        <w:rFonts w:ascii="Symbol" w:hAnsi="Symbol" w:hint="default"/>
+      </w:rPr>
+    </w:lvl>
+    <w:lvl w:ilvl="4" w:tplc="04090003" w:tentative="1">
+      <w:start w:val="1"/>
+      <w:numFmt w:val="bullet"/>
+      <w:lvlText w:val="o"/>
+      <w:lvlJc w:val="left"/>
+      <w:pPr>
+        <w:ind w:left="3600" w:hanging="360"/>
+      </w:pPr>
+      <w:rPr>
+        <w:rFonts w:ascii="Courier New" w:hAnsi="Courier New" w:cs="Courier New" w:hint="default"/>
+      </w:rPr>
+    </w:lvl>
+    <w:lvl w:ilvl="5" w:tplc="04090005" w:tentative="1">
+      <w:start w:val="1"/>
+      <w:numFmt w:val="bullet"/>
+      <w:lvlText w:val=""/>
+      <w:lvlJc w:val="left"/>
+      <w:pPr>
+        <w:ind w:left="4320" w:hanging="360"/>
+      </w:pPr>
+      <w:rPr>
+        <w:rFonts w:ascii="Wingdings" w:hAnsi="Wingdings" w:hint="default"/>
+      </w:rPr>
+    </w:lvl>
+    <w:lvl w:ilvl="6" w:tplc="04090001" w:tentative="1">
+      <w:start w:val="1"/>
+      <w:numFmt w:val="bullet"/>
+      <w:lvlText w:val=""/>
+      <w:lvlJc w:val="left"/>
+      <w:pPr>
+        <w:ind w:left="5040" w:hanging="360"/>
+      </w:pPr>
+      <w:rPr>
+        <w:rFonts w:ascii="Symbol" w:hAnsi="Symbol" w:hint="default"/>
+      </w:rPr>
+    </w:lvl>
+    <w:lvl w:ilvl="7" w:tplc="04090003" w:tentative="1">
+      <w:start w:val="1"/>
+      <w:numFmt w:val="bullet"/>
+      <w:lvlText w:val="o"/>
+      <w:lvlJc w:val="left"/>
+      <w:pPr>
+        <w:ind w:left="5760" w:hanging="360"/>
+      </w:pPr>
+      <w:rPr>
+        <w:rFonts w:ascii="Courier New" w:hAnsi="Courier New" w:cs="Courier New" w:hint="default"/>
+      </w:rPr>
+    </w:lvl>
+    <w:lvl w:ilvl="8" w:tplc="04090005" w:tentative="1">
+      <w:start w:val="1"/>
+      <w:numFmt w:val="bullet"/>
+      <w:lvlText w:val=""/>
+      <w:lvlJc w:val="left"/>
+      <w:pPr>
+        <w:ind w:left="6480" w:hanging="360"/>
+      </w:pPr>
+      <w:rPr>
+        <w:rFonts w:ascii="Wingdings" w:hAnsi="Wingdings" w:hint="default"/>
+      </w:rPr>
+    </w:lvl>
+  </w:abstractNum>
   <w:num w:numId="1">
     <w:abstractNumId w:val="2"/>
   </w:num>
@@ -576,6 +847,9 @@
   </w:num>
   <w:num w:numId="3">
     <w:abstractNumId w:val="1"/>
+  </w:num>
+  <w:num w:numId="4">
+    <w:abstractNumId w:val="3"/>
   </w:num>
 </w:numbering>
 </file>
